--- a/MongoDB + Flask/문서1.docx
+++ b/MongoDB + Flask/문서1.docx
@@ -2,15 +2,15 @@
 <file path=word/document2.xml><?xml version="1.0" encoding="utf-8"?>
 <w:document xmlns:wpc="http://schemas.microsoft.com/office/word/2010/wordprocessingCanvas" xmlns:mc="http://schemas.openxmlformats.org/markup-compatibility/2006" xmlns:o="urn:schemas-microsoft-com:office:office" xmlns:r="http://schemas.openxmlformats.org/officeDocument/2006/relationships" xmlns:m="http://schemas.openxmlformats.org/officeDocument/2006/math" xmlns:v="urn:schemas-microsoft-com:vml" xmlns:wp14="http://schemas.microsoft.com/office/word/2010/wordprocessingDrawing" xmlns:wp="http://schemas.openxmlformats.org/drawingml/2006/wordprocessingDrawing" xmlns:w10="urn:schemas-microsoft-com:office:word" xmlns:w="http://schemas.openxmlformats.org/wordprocessingml/2006/main" xmlns:w14="http://schemas.microsoft.com/office/word/2010/wordml" xmlns:w15="http://schemas.microsoft.com/office/word/2012/wordml" xmlns:wpg="http://schemas.microsoft.com/office/word/2010/wordprocessingGroup" xmlns:wpi="http://schemas.microsoft.com/office/word/2010/wordprocessingInk" xmlns:wne="http://schemas.microsoft.com/office/word/2006/wordml" xmlns:wps="http://schemas.microsoft.com/office/word/2010/wordprocessingShape" mc:Ignorable="w14 w15 wp14">
   <w:body>
-    <w:p xmlns:wp14="http://schemas.microsoft.com/office/word/2010/wordml" wp14:textId="6F0AC085">
+    <w:p xmlns:wp14="http://schemas.microsoft.com/office/word/2010/wordml" wp14:textId="24CFC857">
       <w:bookmarkStart w:name="_GoBack" w:id="0"/>
       <w:bookmarkEnd w:id="0"/>
-      <w:hyperlink r:id="R63151ebbcf2447d5">
+      <w:hyperlink r:id="R18d854bb05604521">
         <w:r>
           <w:rPr>
             <w:rStyle w:val="Hyperlink"/>
           </w:rPr>
-          <w:t>https://www.ymori.com/books/python2nen/test1.html</w:t>
+          <w:t>https://kabutan.jp/stock/?code=7203</w:t>
         </w:r>
       </w:hyperlink>
     </w:p>
@@ -18,14 +18,65 @@
       <w:pPr>
         <w:pStyle w:val="Normal"/>
       </w:pPr>
-      <w:hyperlink r:id="R5a4a09b6e8fd4491">
+    </w:p>
+    <w:p>
+      <w:pPr>
+        <w:pStyle w:val="Normal"/>
+      </w:pPr>
+      <w:hyperlink r:id="Rbca9396514814897">
         <w:r>
           <w:rPr>
             <w:rStyle w:val="Hyperlink"/>
           </w:rPr>
-          <w:t>https://www.ymori.com/books/python2nen/test2.html</w:t>
+          <w:t>https://www.bloomberg.com/quote/GOOG:US</w:t>
         </w:r>
       </w:hyperlink>
+    </w:p>
+    <w:p>
+      <w:pPr>
+        <w:pStyle w:val="Normal"/>
+      </w:pPr>
+    </w:p>
+    <w:p w14:noSpellErr="1">
+      <w:pPr>
+        <w:pStyle w:val="Normal"/>
+      </w:pPr>
+      <w:hyperlink r:id="R5efa5b7406df4255">
+        <w:r>
+          <w:rPr>
+            <w:rStyle w:val="Hyperlink"/>
+          </w:rPr>
+          <w:t>https://www.c-sharpcorner.com/article/mongodb-atlas-with-python/</w:t>
+        </w:r>
+      </w:hyperlink>
+    </w:p>
+    <w:p>
+      <w:pPr>
+        <w:pStyle w:val="Normal"/>
+      </w:pPr>
+    </w:p>
+    <w:p>
+      <w:pPr>
+        <w:pStyle w:val="Normal"/>
+      </w:pPr>
+    </w:p>
+    <w:p>
+      <w:pPr>
+        <w:pStyle w:val="Normal"/>
+      </w:pPr>
+      <w:hyperlink r:id="Rbe6564a8f17d4230">
+        <w:r>
+          <w:rPr>
+            <w:rStyle w:val="Hyperlink"/>
+          </w:rPr>
+          <w:t>https://stocks.finance.yahoo.co.jp/us/detail/GOOG</w:t>
+        </w:r>
+      </w:hyperlink>
+    </w:p>
+    <w:p>
+      <w:pPr>
+        <w:pStyle w:val="Normal"/>
+      </w:pPr>
     </w:p>
     <w:p>
       <w:pPr>
